--- a/法令ファイル/索道施設に関する技術上の基準を定める省令/索道施設に関する技術上の基準を定める省令（昭和六十二年運輸省令第十六号）.docx
+++ b/法令ファイル/索道施設に関する技術上の基準を定める省令/索道施設に関する技術上の基準を定める省令（昭和六十二年運輸省令第十六号）.docx
@@ -48,87 +48,77 @@
     </w:p>
     <w:p>
       <w:pPr>
-        <w:pStyle w:val="Heading6"/>
+        <w:pStyle w:val="ListBullet"/>
         <w:ind w:left="880"/>
       </w:pPr>
       <w:r>
         <w:t>一</w:t>
+        <w:br/>
+        <w:t>支索</w:t>
+        <w:br/>
+        <w:br/>
+        <w:br/>
+        <w:t>搬器を懸垂する索条のうち支えい索以外の索条をいう。</w:t>
       </w:r>
     </w:p>
     <w:p>
       <w:pPr>
+        <w:pStyle w:val="ListBullet"/>
         <w:ind w:left="880"/>
       </w:pPr>
       <w:r>
-        <w:t>支索</w:t>
+        <w:t>二</w:t>
+        <w:br/>
+        <w:t>支えい索</w:t>
+        <w:br/>
+        <w:br/>
+        <w:br/>
+        <w:t>搬器を懸垂し、かつ、移動させるための索条をいう。</w:t>
       </w:r>
     </w:p>
     <w:p>
       <w:pPr>
-        <w:pStyle w:val="Heading6"/>
+        <w:pStyle w:val="ListBullet"/>
         <w:ind w:left="880"/>
       </w:pPr>
       <w:r>
-        <w:t>二</w:t>
+        <w:t>三</w:t>
+        <w:br/>
+        <w:t>えい索</w:t>
+        <w:br/>
+        <w:br/>
+        <w:br/>
+        <w:t>搬器を移動させるための索条のうち支えい索以外の索条をいう。</w:t>
       </w:r>
     </w:p>
     <w:p>
       <w:pPr>
+        <w:pStyle w:val="ListBullet"/>
         <w:ind w:left="880"/>
       </w:pPr>
       <w:r>
-        <w:t>支えい索</w:t>
+        <w:t>四</w:t>
+        <w:br/>
+        <w:t>平衡索</w:t>
+        <w:br/>
+        <w:br/>
+        <w:br/>
+        <w:t>搬器を平衡させるための索条であつてえい索の反対側にあるものをいう。</w:t>
       </w:r>
     </w:p>
     <w:p>
       <w:pPr>
-        <w:pStyle w:val="Heading6"/>
-        <w:ind w:left="880"/>
-      </w:pPr>
-      <w:r>
-        <w:t>三</w:t>
-      </w:r>
-    </w:p>
-    <w:p>
-      <w:pPr>
-        <w:ind w:left="880"/>
-      </w:pPr>
-      <w:r>
-        <w:t>えい索</w:t>
-      </w:r>
-    </w:p>
-    <w:p>
-      <w:pPr>
-        <w:pStyle w:val="Heading6"/>
-        <w:ind w:left="880"/>
-      </w:pPr>
-      <w:r>
-        <w:t>四</w:t>
-      </w:r>
-    </w:p>
-    <w:p>
-      <w:pPr>
-        <w:ind w:left="880"/>
-      </w:pPr>
-      <w:r>
-        <w:t>平衡索</w:t>
-      </w:r>
-    </w:p>
-    <w:p>
-      <w:pPr>
-        <w:pStyle w:val="Heading6"/>
+        <w:pStyle w:val="ListBullet"/>
         <w:ind w:left="880"/>
       </w:pPr>
       <w:r>
         <w:t>五</w:t>
-      </w:r>
-    </w:p>
-    <w:p>
-      <w:pPr>
-        <w:ind w:left="880"/>
-      </w:pPr>
-      <w:r>
+        <w:br/>
         <w:t>滑車</w:t>
+        <w:br/>
+        <w:br/>
+        <w:br/>
+        <w:t>原動滑車、緊張滑車、原動緊張滑車、折返滑車、誘導滑車及び緊張索用滑車をいう。</w:t>
       </w:r>
     </w:p>
     <w:p>
@@ -326,6 +316,8 @@
     <w:p>
       <w:r>
         <w:t>索条の一端には、緊張設備を設けなければならない。</w:t>
+        <w:br/>
+        <w:t>ただし、索道線路の傾斜こう長が短いことにより索条の伸びが搬器の安全な運転に支障を及ぼすおそれのない場合は、この限りでない。</w:t>
       </w:r>
     </w:p>
     <w:p>
@@ -386,52 +378,34 @@
     </w:p>
     <w:p>
       <w:pPr>
-        <w:pStyle w:val="Heading6"/>
+        <w:pStyle w:val="ListBullet"/>
         <w:ind w:left="880"/>
       </w:pPr>
       <w:r>
         <w:t>一</w:t>
-      </w:r>
-    </w:p>
-    <w:p>
-      <w:pPr>
-        <w:ind w:left="880"/>
-      </w:pPr>
-      <w:r>
+        <w:br/>
         <w:t>支えい索、えい索又は平衡索を所定の位置に保持する構造であること。</w:t>
       </w:r>
     </w:p>
     <w:p>
       <w:pPr>
-        <w:pStyle w:val="Heading6"/>
+        <w:pStyle w:val="ListBullet"/>
         <w:ind w:left="880"/>
       </w:pPr>
       <w:r>
         <w:t>二</w:t>
-      </w:r>
-    </w:p>
-    <w:p>
-      <w:pPr>
-        <w:ind w:left="880"/>
-      </w:pPr>
-      <w:r>
+        <w:br/>
         <w:t>握索装置又は接続装置を円滑に通過させる構造であること。</w:t>
       </w:r>
     </w:p>
     <w:p>
       <w:pPr>
-        <w:pStyle w:val="Heading6"/>
+        <w:pStyle w:val="ListBullet"/>
         <w:ind w:left="880"/>
       </w:pPr>
       <w:r>
         <w:t>三</w:t>
-      </w:r>
-    </w:p>
-    <w:p>
-      <w:pPr>
-        <w:ind w:left="880"/>
-      </w:pPr>
-      <w:r>
+        <w:br/>
         <w:t>支えい索、えい索又は平衡索に過度の摩耗又は損傷を生じさせないものであること。</w:t>
       </w:r>
     </w:p>
@@ -544,6 +518,8 @@
     <w:p>
       <w:r>
         <w:t>索道には、主原動機のほか、予備原動機を設けなければならない。</w:t>
+        <w:br/>
+        <w:t>ただし、線路の傾斜こう長が短いこと等により搬器が停留場以外の箇所で停止したときにおいても乗つた人を容易に救助することができる場合は、この限りでない。</w:t>
       </w:r>
     </w:p>
     <w:p>
@@ -599,69 +575,45 @@
     </w:p>
     <w:p>
       <w:pPr>
-        <w:pStyle w:val="Heading6"/>
+        <w:pStyle w:val="ListBullet"/>
         <w:ind w:left="880"/>
       </w:pPr>
       <w:r>
         <w:t>一</w:t>
-      </w:r>
-    </w:p>
-    <w:p>
-      <w:pPr>
-        <w:ind w:left="880"/>
-      </w:pPr>
-      <w:r>
+        <w:br/>
         <w:t>予想される最大荷重に耐える強度を有するものであること。</w:t>
       </w:r>
     </w:p>
     <w:p>
       <w:pPr>
-        <w:pStyle w:val="Heading6"/>
+        <w:pStyle w:val="ListBullet"/>
         <w:ind w:left="880"/>
       </w:pPr>
       <w:r>
         <w:t>二</w:t>
-      </w:r>
-    </w:p>
-    <w:p>
-      <w:pPr>
-        <w:ind w:left="880"/>
-      </w:pPr>
-      <w:r>
+        <w:br/>
         <w:t>燃焼するおそれのないものであること。</w:t>
       </w:r>
     </w:p>
     <w:p>
       <w:pPr>
-        <w:pStyle w:val="Heading6"/>
+        <w:pStyle w:val="ListBullet"/>
         <w:ind w:left="880"/>
       </w:pPr>
       <w:r>
         <w:t>三</w:t>
-      </w:r>
-    </w:p>
-    <w:p>
-      <w:pPr>
-        <w:ind w:left="880"/>
-      </w:pPr>
-      <w:r>
+        <w:br/>
         <w:t>乗つた人の転落、転倒等の危険を生じさせるおそれのない構造であること。</w:t>
       </w:r>
     </w:p>
     <w:p>
       <w:pPr>
-        <w:pStyle w:val="Heading6"/>
+        <w:pStyle w:val="ListBullet"/>
         <w:ind w:left="880"/>
       </w:pPr>
       <w:r>
         <w:t>四</w:t>
-      </w:r>
-    </w:p>
-    <w:p>
-      <w:pPr>
-        <w:ind w:left="880"/>
-      </w:pPr>
-      <w:r>
+        <w:br/>
         <w:t>停留場以外の箇所で停止した場合に乗つた人を安全に救助することができる構造であること。</w:t>
       </w:r>
     </w:p>
@@ -1107,6 +1059,18 @@
       </w:r>
     </w:p>
     <w:p>
+      <w:pPr>
+        <w:pStyle w:val="Heading5"/>
+        <w:ind w:left="440"/>
+      </w:pPr>
+      <w:r>
+        <w:t>１</w:t>
+      </w:r>
+    </w:p>
+    <w:p>
+      <w:pPr>
+        <w:ind w:left="440"/>
+      </w:pPr>
       <w:r>
         <w:t>この省令は、昭和六十二年四月一日から施行する。</w:t>
       </w:r>
@@ -1189,7 +1153,7 @@
         <w:pStyle w:val="Heading1"/>
       </w:pPr>
       <w:r>
-        <w:t>附　則（平成五年三月三〇日運輸省令第八号）</w:t>
+        <w:t>附則（平成五年三月三〇日運輸省令第八号）</w:t>
       </w:r>
     </w:p>
     <w:p>
@@ -1215,7 +1179,7 @@
         <w:pStyle w:val="Heading1"/>
       </w:pPr>
       <w:r>
-        <w:t>附　則（平成六年三月三〇日運輸省令第一四号）</w:t>
+        <w:t>附則（平成六年三月三〇日運輸省令第一四号）</w:t>
       </w:r>
     </w:p>
     <w:p>
@@ -1241,7 +1205,7 @@
         <w:pStyle w:val="Heading1"/>
       </w:pPr>
       <w:r>
-        <w:t>附　則（平成七年三月二三日運輸省令第一四号）</w:t>
+        <w:t>附則（平成七年三月二三日運輸省令第一四号）</w:t>
       </w:r>
     </w:p>
     <w:p>
@@ -1259,7 +1223,7 @@
         <w:pStyle w:val="Heading1"/>
       </w:pPr>
       <w:r>
-        <w:t>附　則（平成九年五月二九日運輸省令第三三号）</w:t>
+        <w:t>附則（平成九年五月二九日運輸省令第三三号）</w:t>
       </w:r>
     </w:p>
     <w:p>
@@ -1311,7 +1275,7 @@
         <w:pStyle w:val="Heading1"/>
       </w:pPr>
       <w:r>
-        <w:t>附　則（平成一二年一一月二九日運輸省令第三九号）</w:t>
+        <w:t>附則（平成一二年一一月二九日運輸省令第三九号）</w:t>
       </w:r>
     </w:p>
     <w:p>
@@ -1337,7 +1301,7 @@
         <w:pStyle w:val="Heading1"/>
       </w:pPr>
       <w:r>
-        <w:t>附　則（平成一四年三月八日国土交通省令第一九号）</w:t>
+        <w:t>附則（平成一四年三月八日国土交通省令第一九号）</w:t>
       </w:r>
     </w:p>
     <w:p>
@@ -1365,7 +1329,7 @@
     </w:pPr>
     <w:r>
       <w:tab/>
-      <w:t>WeGov v0.1 - FTS141</w:t>
+      <w:t>WeGov v0.2 - FTS141</w:t>
     </w:r>
   </w:p>
 </w:ftr>
